--- a/Class_Notes/Week 3.docx
+++ b/Class_Notes/Week 3.docx
@@ -22,6 +22,14 @@
     </w:p>
     <w:p>
       <w:r>
+        <w:t>High level and low level languages python is a high level because its closer to natural spoken language</w:t>
+      </w:r>
+      <w:r>
+        <w:t>, it is an interpreted language</w:t>
+      </w:r>
+    </w:p>
+    <w:p>
+      <w:r>
         <w:t xml:space="preserve">Data Analytics and Python – </w:t>
       </w:r>
     </w:p>
@@ -124,6 +132,9 @@
       </w:r>
       <w:r>
         <w:t xml:space="preserve"> – see slides for info</w:t>
+      </w:r>
+      <w:r>
+        <w:t xml:space="preserve"> goes through the code then runs, ex is java, sql, c++</w:t>
       </w:r>
     </w:p>
     <w:p>
@@ -281,6 +292,7 @@
         <w:rPr>
           <w:noProof/>
         </w:rPr>
+        <w:lastRenderedPageBreak/>
         <w:drawing>
           <wp:inline distT="0" distB="0" distL="0" distR="0" wp14:anchorId="48CD65E4" wp14:editId="27702005">
             <wp:extent cx="5943600" cy="1143635"/>
@@ -331,7 +343,6 @@
     </w:p>
     <w:p>
       <w:r>
-        <w:lastRenderedPageBreak/>
         <w:t>Command line interpreter</w:t>
       </w:r>
     </w:p>
@@ -548,40 +559,22 @@
           <w:bCs/>
           <w:highlight w:val="yellow"/>
         </w:rPr>
-        <w:t xml:space="preserve"> </w:t>
-      </w:r>
-      <w:proofErr w:type="spellStart"/>
+        <w:t xml:space="preserve"> len() prints length</w:t>
+      </w:r>
       <w:r>
         <w:rPr>
           <w:b/>
           <w:bCs/>
           <w:highlight w:val="yellow"/>
         </w:rPr>
-        <w:t>len</w:t>
-      </w:r>
-      <w:proofErr w:type="spellEnd"/>
+        <w:t xml:space="preserve"> .index returns index</w:t>
+      </w:r>
       <w:r>
         <w:rPr>
           <w:b/>
           <w:bCs/>
           <w:highlight w:val="yellow"/>
         </w:rPr>
-        <w:t>() prints length</w:t>
-      </w:r>
-      <w:r>
-        <w:rPr>
-          <w:b/>
-          <w:bCs/>
-          <w:highlight w:val="yellow"/>
-        </w:rPr>
-        <w:t xml:space="preserve"> .index returns index</w:t>
-      </w:r>
-      <w:r>
-        <w:rPr>
-          <w:b/>
-          <w:bCs/>
-          <w:highlight w:val="yellow"/>
-        </w:rPr>
         <w:t xml:space="preserve"> number</w:t>
       </w:r>
     </w:p>
@@ -600,6 +593,7 @@
         <w:rPr>
           <w:noProof/>
         </w:rPr>
+        <w:lastRenderedPageBreak/>
         <w:drawing>
           <wp:inline distT="0" distB="0" distL="0" distR="0" wp14:anchorId="6F516EB1" wp14:editId="3A299B0B">
             <wp:extent cx="3255645" cy="1554480"/>
@@ -649,7 +643,6 @@
     </w:p>
     <w:p>
       <w:r>
-        <w:lastRenderedPageBreak/>
         <w:t>Assigning multiple values at once a, b, c, d, e = a, b, c, d, e</w:t>
       </w:r>
     </w:p>
@@ -1225,15 +1218,7 @@
         </w:drawing>
       </w:r>
       <w:r>
-        <w:t xml:space="preserve">Copying List – one could use the ‘=’ by assigning the old list a new list, .copy() returns a shallow copy of the list and doesn’t modify the original; </w:t>
-      </w:r>
-      <w:proofErr w:type="spellStart"/>
-      <w:r>
-        <w:t>deepcopy</w:t>
-      </w:r>
-      <w:proofErr w:type="spellEnd"/>
-      <w:r>
-        <w:t>() is the safest option for making a true independent copy of the compound list object</w:t>
+        <w:t>Copying List – one could use the ‘=’ by assigning the old list a new list, .copy() returns a shallow copy of the list and doesn’t modify the original; deepcopy() is the safest option for making a true independent copy of the compound list object</w:t>
       </w:r>
     </w:p>
     <w:p>
@@ -1580,7 +1565,16 @@
     </w:p>
     <w:p/>
     <w:p/>
-    <w:p/>
+    <w:p>
+      <w:r>
+        <w:t>Casting is the process of specifying a data type in python</w:t>
+      </w:r>
+    </w:p>
+    <w:p>
+      <w:r>
+        <w:t>Modulous rounds down //</w:t>
+      </w:r>
+    </w:p>
     <w:p/>
     <w:p/>
     <w:sectPr>
